--- a/Test_Case_Plan.docx
+++ b/Test_Case_Plan.docx
@@ -17,15 +17,13 @@
           <w:bCs/>
         </w:rPr>
       </w:pPr>
-      <w:proofErr w:type="spellStart"/>
-      <w:r>
-        <w:rPr>
-          <w:b/>
-          <w:bCs/>
-        </w:rPr>
-        <w:t>Prepaired</w:t>
-      </w:r>
-      <w:proofErr w:type="spellEnd"/>
+      <w:r>
+        <w:rPr>
+          <w:b/>
+          <w:bCs/>
+        </w:rPr>
+        <w:t>Prepared</w:t>
+      </w:r>
       <w:r>
         <w:rPr>
           <w:b/>
@@ -33,6 +31,13 @@
         </w:rPr>
         <w:t xml:space="preserve"> By: </w:t>
       </w:r>
+      <w:r>
+        <w:rPr>
+          <w:b/>
+          <w:bCs/>
+        </w:rPr>
+        <w:t>Yashoda Salve</w:t>
+      </w:r>
     </w:p>
     <w:p>
       <w:pPr>
@@ -47,6 +52,13 @@
           <w:bCs/>
         </w:rPr>
         <w:t>Date:</w:t>
+      </w:r>
+      <w:r>
+        <w:rPr>
+          <w:b/>
+          <w:bCs/>
+        </w:rPr>
+        <w:t xml:space="preserve"> 18-04-2025</w:t>
       </w:r>
     </w:p>
     <w:p>
@@ -73,64 +85,55 @@
           <w:sz w:val="36"/>
           <w:szCs w:val="36"/>
         </w:rPr>
-        <w:t xml:space="preserve">1. </w:t>
-      </w:r>
-      <w:r>
+        <w:t>1. Objective</w:t>
+      </w:r>
+    </w:p>
+    <w:p>
+      <w:pPr>
+        <w:ind w:left="360"/>
+        <w:rPr>
+          <w:b/>
+          <w:bCs/>
+        </w:rPr>
+      </w:pPr>
+      <w:r>
+        <w:rPr>
+          <w:b/>
+          <w:bCs/>
+        </w:rPr>
+        <w:t>To verify the functionalities of the website, including homepage loading, search functionality, and the contact page form. The tests will include both positive and negative scenarios to ensure system</w:t>
+      </w:r>
+      <w:r>
+        <w:rPr>
+          <w:b/>
+          <w:bCs/>
+        </w:rPr>
+        <w:t xml:space="preserve"> stability and</w:t>
+      </w:r>
+      <w:r>
+        <w:rPr>
+          <w:b/>
+          <w:bCs/>
+        </w:rPr>
+        <w:t xml:space="preserve"> reliability.</w:t>
+      </w:r>
+    </w:p>
+    <w:p>
+      <w:pPr>
         <w:rPr>
           <w:b/>
           <w:bCs/>
           <w:sz w:val="36"/>
           <w:szCs w:val="36"/>
         </w:rPr>
-        <w:t>Objective</w:t>
-      </w:r>
-    </w:p>
-    <w:p>
-      <w:pPr>
-        <w:ind w:left="360"/>
-        <w:rPr>
-          <w:b/>
-          <w:bCs/>
-        </w:rPr>
-      </w:pPr>
-      <w:r>
-        <w:rPr>
-          <w:b/>
-          <w:bCs/>
-        </w:rPr>
-        <w:t>To verify the functionalities of the website, including homepage loading, search functionality, and the contact page form. The tests will include both positive and negative scenarios to ensure system</w:t>
-      </w:r>
-      <w:r>
-        <w:rPr>
-          <w:b/>
-          <w:bCs/>
-        </w:rPr>
-        <w:t xml:space="preserve"> stability and</w:t>
-      </w:r>
-      <w:r>
-        <w:rPr>
-          <w:b/>
-          <w:bCs/>
-        </w:rPr>
-        <w:t xml:space="preserve"> reliability.</w:t>
-      </w:r>
-    </w:p>
-    <w:p>
-      <w:pPr>
+      </w:pPr>
+      <w:r>
         <w:rPr>
           <w:b/>
           <w:bCs/>
           <w:sz w:val="36"/>
           <w:szCs w:val="36"/>
         </w:rPr>
-      </w:pPr>
-      <w:r>
-        <w:rPr>
-          <w:b/>
-          <w:bCs/>
-          <w:sz w:val="36"/>
-          <w:szCs w:val="36"/>
-        </w:rPr>
         <w:t>2. Test Environment Setup</w:t>
       </w:r>
     </w:p>
@@ -143,20 +146,10 @@
           <w:b/>
           <w:bCs/>
         </w:rPr>
-        <w:t>Browser Support</w:t>
-      </w:r>
-      <w:r>
-        <w:rPr>
-          <w:b/>
-          <w:bCs/>
-        </w:rPr>
-        <w:t>:</w:t>
-      </w:r>
-      <w:r>
-        <w:t xml:space="preserve"> </w:t>
-      </w:r>
-      <w:r>
-        <w:t>Chrome, Firefox, Safari, Edge</w:t>
+        <w:t>Browser Support:</w:t>
+      </w:r>
+      <w:r>
+        <w:t xml:space="preserve"> Chrome, Firefox, Safari, Edge</w:t>
       </w:r>
     </w:p>
     <w:p>
@@ -215,15 +208,7 @@
         <w:t>Device</w:t>
       </w:r>
       <w:r>
-        <w:t xml:space="preserve">: </w:t>
-      </w:r>
-      <w:proofErr w:type="spellStart"/>
-      <w:r>
-        <w:t>Deskstop</w:t>
-      </w:r>
-      <w:proofErr w:type="spellEnd"/>
-      <w:r>
-        <w:t>, Tablet,  Mobile</w:t>
+        <w:t>: Deskstop, Tablet,  Mobile</w:t>
       </w:r>
     </w:p>
     <w:p>
@@ -303,15 +288,7 @@
         <w:t>Selenium-java ,Apache POI, Extent Report, TestNG</w:t>
       </w:r>
       <w:r>
-        <w:t xml:space="preserve">, </w:t>
-      </w:r>
-      <w:proofErr w:type="spellStart"/>
-      <w:r>
-        <w:t>npm</w:t>
-      </w:r>
-      <w:proofErr w:type="spellEnd"/>
-      <w:r>
-        <w:t xml:space="preserve"> install cypress)</w:t>
+        <w:t>, npm install cypress)</w:t>
       </w:r>
     </w:p>
     <w:p>
@@ -465,7 +442,7 @@
         </w:rPr>
         <w:lastRenderedPageBreak/>
         <w:pict w14:anchorId="1AE60C7E">
-          <v:rect id="_x0000_i1055" style="width:0;height:1.5pt" o:hralign="center" o:hrstd="t" o:hr="t" fillcolor="#a0a0a0" stroked="f"/>
+          <v:rect id="_x0000_i1025" style="width:0;height:1.5pt" o:hralign="center" o:hrstd="t" o:hr="t" fillcolor="#a0a0a0" stroked="f"/>
         </w:pict>
       </w:r>
     </w:p>
@@ -503,7 +480,7 @@
           <w:bCs/>
         </w:rPr>
         <w:pict w14:anchorId="0679F1DA">
-          <v:rect id="_x0000_i1056" style="width:0;height:1.5pt" o:hralign="center" o:hrstd="t" o:hr="t" fillcolor="#a0a0a0" stroked="f"/>
+          <v:rect id="_x0000_i1026" style="width:0;height:1.5pt" o:hralign="center" o:hrstd="t" o:hr="t" fillcolor="#a0a0a0" stroked="f"/>
         </w:pict>
       </w:r>
     </w:p>
@@ -839,21 +816,7 @@
                 <w:b/>
                 <w:bCs/>
               </w:rPr>
-              <w:t>should be</w:t>
-            </w:r>
-            <w:r>
-              <w:rPr>
-                <w:b/>
-                <w:bCs/>
-              </w:rPr>
-              <w:t xml:space="preserve"> load successfully</w:t>
-            </w:r>
-            <w:r>
-              <w:rPr>
-                <w:b/>
-                <w:bCs/>
-              </w:rPr>
-              <w:t xml:space="preserve"> and </w:t>
+              <w:t xml:space="preserve">should be load successfully and </w:t>
             </w:r>
             <w:r>
               <w:rPr>
@@ -1157,23 +1120,7 @@
                 <w:b/>
                 <w:bCs/>
               </w:rPr>
-              <w:t xml:space="preserve"> </w:t>
-            </w:r>
-            <w:proofErr w:type="spellStart"/>
-            <w:r>
-              <w:rPr>
-                <w:b/>
-                <w:bCs/>
-              </w:rPr>
-              <w:t>behavior</w:t>
-            </w:r>
-            <w:proofErr w:type="spellEnd"/>
-            <w:r>
-              <w:rPr>
-                <w:b/>
-                <w:bCs/>
-              </w:rPr>
-              <w:t xml:space="preserve"> </w:t>
+              <w:t xml:space="preserve"> behavior </w:t>
             </w:r>
             <w:r>
               <w:rPr>
@@ -1523,7 +1470,7 @@
           <w:bCs/>
         </w:rPr>
         <w:pict w14:anchorId="23A28740">
-          <v:rect id="_x0000_i1058" style="width:0;height:1.5pt" o:hralign="center" o:hrstd="t" o:hr="t" fillcolor="#a0a0a0" stroked="f"/>
+          <v:rect id="_x0000_i1027" style="width:0;height:1.5pt" o:hralign="center" o:hrstd="t" o:hr="t" fillcolor="#a0a0a0" stroked="f"/>
         </w:pict>
       </w:r>
     </w:p>
@@ -2413,23 +2360,7 @@
                 <w:b/>
                 <w:bCs/>
               </w:rPr>
-              <w:t xml:space="preserve"> should be </w:t>
-            </w:r>
-            <w:proofErr w:type="spellStart"/>
-            <w:r>
-              <w:rPr>
-                <w:b/>
-                <w:bCs/>
-              </w:rPr>
-              <w:t>disply</w:t>
-            </w:r>
-            <w:proofErr w:type="spellEnd"/>
-            <w:r>
-              <w:rPr>
-                <w:b/>
-                <w:bCs/>
-              </w:rPr>
-              <w:t>.</w:t>
+              <w:t xml:space="preserve"> should be disply.</w:t>
             </w:r>
           </w:p>
         </w:tc>
@@ -2502,7 +2433,7 @@
           <w:bCs/>
         </w:rPr>
         <w:pict w14:anchorId="75CDFD24">
-          <v:rect id="_x0000_i1071" style="width:0;height:1.5pt" o:hralign="center" o:hrstd="t" o:hr="t" fillcolor="#a0a0a0" stroked="f"/>
+          <v:rect id="_x0000_i1028" style="width:0;height:1.5pt" o:hralign="center" o:hrstd="t" o:hr="t" fillcolor="#a0a0a0" stroked="f"/>
         </w:pict>
       </w:r>
     </w:p>
@@ -3306,23 +3237,7 @@
                 <w:b/>
                 <w:bCs/>
               </w:rPr>
-              <w:t xml:space="preserve">mail </w:t>
-            </w:r>
-            <w:proofErr w:type="spellStart"/>
-            <w:r>
-              <w:rPr>
-                <w:b/>
-                <w:bCs/>
-              </w:rPr>
-              <w:t>textfield</w:t>
-            </w:r>
-            <w:proofErr w:type="spellEnd"/>
-            <w:r>
-              <w:rPr>
-                <w:b/>
-                <w:bCs/>
-              </w:rPr>
-              <w:t xml:space="preserve"> Empty.</w:t>
+              <w:t>mail textfield Empty.</w:t>
             </w:r>
           </w:p>
         </w:tc>
@@ -3380,17 +3295,8 @@
                 <w:b/>
                 <w:bCs/>
               </w:rPr>
-              <w:t xml:space="preserve">should be </w:t>
-            </w:r>
-            <w:proofErr w:type="spellStart"/>
-            <w:r>
-              <w:rPr>
-                <w:b/>
-                <w:bCs/>
-              </w:rPr>
-              <w:t>disply</w:t>
-            </w:r>
-            <w:proofErr w:type="spellEnd"/>
+              <w:t>should be disply</w:t>
+            </w:r>
             <w:r>
               <w:rPr>
                 <w:b/>
@@ -3398,21 +3304,12 @@
               </w:rPr>
               <w:t xml:space="preserve">: "Email </w:t>
             </w:r>
-            <w:proofErr w:type="spellStart"/>
-            <w:r>
-              <w:rPr>
-                <w:b/>
-                <w:bCs/>
-              </w:rPr>
-              <w:t>textfield</w:t>
-            </w:r>
-            <w:proofErr w:type="spellEnd"/>
-            <w:r>
-              <w:rPr>
-                <w:b/>
-                <w:bCs/>
-              </w:rPr>
-              <w:t xml:space="preserve"> </w:t>
+            <w:r>
+              <w:rPr>
+                <w:b/>
+                <w:bCs/>
+              </w:rPr>
+              <w:t xml:space="preserve">textfield </w:t>
             </w:r>
             <w:r>
               <w:rPr>
@@ -3741,23 +3638,7 @@
                 <w:b/>
                 <w:bCs/>
               </w:rPr>
-              <w:t>Email: "</w:t>
-            </w:r>
-            <w:proofErr w:type="spellStart"/>
-            <w:r>
-              <w:rPr>
-                <w:b/>
-                <w:bCs/>
-              </w:rPr>
-              <w:t>abc@xyz</w:t>
-            </w:r>
-            <w:proofErr w:type="spellEnd"/>
-            <w:r>
-              <w:rPr>
-                <w:b/>
-                <w:bCs/>
-              </w:rPr>
-              <w:t>"</w:t>
+              <w:t>Email: "abc@xyz"</w:t>
             </w:r>
           </w:p>
         </w:tc>
@@ -3828,7 +3709,7 @@
           <w:bCs/>
         </w:rPr>
         <w:pict w14:anchorId="2672F511">
-          <v:rect id="_x0000_i1086" style="width:0;height:1.5pt" o:hralign="center" o:hrstd="t" o:hr="t" fillcolor="#a0a0a0" stroked="f"/>
+          <v:rect id="_x0000_i1029" style="width:0;height:1.5pt" o:hralign="center" o:hrstd="t" o:hr="t" fillcolor="#a0a0a0" stroked="f"/>
         </w:pict>
       </w:r>
     </w:p>
@@ -3919,7 +3800,7 @@
           <w:bCs/>
         </w:rPr>
         <w:pict w14:anchorId="23305D6D">
-          <v:rect id="_x0000_i1087" style="width:0;height:1.5pt" o:hralign="center" o:hrstd="t" o:hr="t" fillcolor="#a0a0a0" stroked="f"/>
+          <v:rect id="_x0000_i1030" style="width:0;height:1.5pt" o:hralign="center" o:hrstd="t" o:hr="t" fillcolor="#a0a0a0" stroked="f"/>
         </w:pict>
       </w:r>
     </w:p>
@@ -5249,6 +5130,7 @@
   <w:style w:type="character" w:default="1" w:styleId="DefaultParagraphFont">
     <w:name w:val="Default Paragraph Font"/>
     <w:uiPriority w:val="1"/>
+    <w:semiHidden/>
     <w:unhideWhenUsed/>
   </w:style>
   <w:style w:type="table" w:default="1" w:styleId="TableNormal">
